--- a/docs/project_docs/CS3IP16_PID_of_LYNDON_FERNANDES.docx
+++ b/docs/project_docs/CS3IP16_PID_of_LYNDON_FERNANDES.docx
@@ -390,6 +390,20 @@
               </w:rPr>
               <w:t>BSc</w:t>
             </w:r>
+            <w:r>
+              <w:rPr>
+                <w:rFonts w:ascii="Times New Roman" w:hAnsi="Times New Roman" w:cs="Times New Roman"/>
+                <w:b/>
+              </w:rPr>
+              <w:t xml:space="preserve"> CS</w:t>
+            </w:r>
+            <w:r>
+              <w:rPr>
+                <w:rFonts w:ascii="Times New Roman" w:hAnsi="Times New Roman" w:cs="Times New Roman"/>
+                <w:b/>
+              </w:rPr>
+              <w:t>wIY</w:t>
+            </w:r>
           </w:p>
         </w:tc>
       </w:tr>
@@ -516,14 +530,7 @@
                 <w:rFonts w:ascii="Times New Roman" w:hAnsi="Times New Roman" w:cs="Times New Roman"/>
                 <w:b/>
               </w:rPr>
-              <w:t>Atta Bad</w:t>
-            </w:r>
-            <w:r>
-              <w:rPr>
-                <w:rFonts w:ascii="Times New Roman" w:hAnsi="Times New Roman" w:cs="Times New Roman"/>
-                <w:b/>
-              </w:rPr>
-              <w:t>ii</w:t>
+              <w:t>Pat Parslow</w:t>
             </w:r>
           </w:p>
           <w:p>
@@ -1573,16 +1580,56 @@
                 <w:lang w:eastAsia="en-GB"/>
               </w:rPr>
             </w:pPr>
-            <w:r>
-              <w:rPr>
-                <w:rFonts w:ascii="Times New Roman" w:eastAsia="Times New Roman" w:hAnsi="Times New Roman" w:cs="Times New Roman"/>
-                <w:b/>
-                <w:sz w:val="20"/>
-                <w:szCs w:val="24"/>
-                <w:lang w:eastAsia="en-GB"/>
-              </w:rPr>
-              <w:t>https://github.com/Lyndon-Fernandes/Lyndon-Fernandes-Final-Year-Project</w:t>
-            </w:r>
+            <w:hyperlink r:id="rId7" w:history="1">
+              <w:r>
+                <w:rPr>
+                  <w:rStyle w:val="Hyperlink"/>
+                  <w:rFonts w:ascii="Times New Roman" w:eastAsia="Times New Roman" w:hAnsi="Times New Roman" w:cs="Times New Roman"/>
+                  <w:b/>
+                  <w:sz w:val="20"/>
+                  <w:szCs w:val="24"/>
+                  <w:lang w:eastAsia="en-GB"/>
+                </w:rPr>
+                <w:t>https://github.com/Lyndon-Fernandes/Lyndon-Fernandes-Final-Year-Project</w:t>
+              </w:r>
+            </w:hyperlink>
+          </w:p>
+          <w:p>
+            <w:pPr>
+              <w:spacing w:after="0" w:line="240" w:lineRule="auto"/>
+              <w:rPr>
+                <w:rFonts w:ascii="Times New Roman" w:eastAsia="Times New Roman" w:hAnsi="Times New Roman" w:cs="Times New Roman"/>
+                <w:b/>
+                <w:sz w:val="20"/>
+                <w:szCs w:val="24"/>
+                <w:lang w:eastAsia="en-GB"/>
+              </w:rPr>
+            </w:pPr>
+            <w:hyperlink r:id="rId8" w:history="1">
+              <w:r>
+                <w:rPr>
+                  <w:rStyle w:val="Hyperlink"/>
+                  <w:rFonts w:ascii="Times New Roman" w:eastAsia="Times New Roman" w:hAnsi="Times New Roman" w:cs="Times New Roman"/>
+                  <w:b/>
+                  <w:sz w:val="20"/>
+                  <w:szCs w:val="24"/>
+                  <w:lang w:eastAsia="en-GB"/>
+                </w:rPr>
+                <w:t>https://csgitlab.reading.ac.uk/wk000205/lyndon-fernandes-final-year-project#</w:t>
+              </w:r>
+            </w:hyperlink>
+          </w:p>
+          <w:p>
+            <w:pPr>
+              <w:spacing w:after="0" w:line="240" w:lineRule="auto"/>
+              <w:rPr>
+                <w:rFonts w:ascii="Times New Roman" w:eastAsia="Times New Roman" w:hAnsi="Times New Roman" w:cs="Times New Roman"/>
+                <w:b/>
+                <w:sz w:val="20"/>
+                <w:szCs w:val="24"/>
+                <w:lang w:eastAsia="en-GB"/>
+              </w:rPr>
+            </w:pPr>
           </w:p>
         </w:tc>
       </w:tr>
@@ -2382,27 +2429,7 @@
                 <w:szCs w:val="24"/>
                 <w:lang w:eastAsia="en-GB"/>
               </w:rPr>
-              <w:t xml:space="preserve"> (data containing time, location crime </w:t>
-            </w:r>
-            <w:proofErr w:type="gramStart"/>
-            <w:r>
-              <w:rPr>
-                <w:rFonts w:ascii="Times New Roman" w:eastAsia="Times New Roman" w:hAnsi="Times New Roman" w:cs="Times New Roman"/>
-                <w:sz w:val="20"/>
-                <w:szCs w:val="24"/>
-                <w:lang w:eastAsia="en-GB"/>
-              </w:rPr>
-              <w:t>type ,etc</w:t>
-            </w:r>
-            <w:proofErr w:type="gramEnd"/>
-            <w:r>
-              <w:rPr>
-                <w:rFonts w:ascii="Times New Roman" w:eastAsia="Times New Roman" w:hAnsi="Times New Roman" w:cs="Times New Roman"/>
-                <w:sz w:val="20"/>
-                <w:szCs w:val="24"/>
-                <w:lang w:eastAsia="en-GB"/>
-              </w:rPr>
-              <w:t>)</w:t>
+              <w:t xml:space="preserve"> (data containing time, location crime type ,etc)</w:t>
             </w:r>
           </w:p>
           <w:p>
@@ -2576,6 +2603,7 @@
                 <w:szCs w:val="24"/>
                 <w:lang w:eastAsia="en-GB"/>
               </w:rPr>
+              <w:lastRenderedPageBreak/>
               <w:t>2.3</w:t>
             </w:r>
           </w:p>
@@ -2851,43 +2879,7 @@
                 <w:szCs w:val="24"/>
                 <w:lang w:eastAsia="en-GB"/>
               </w:rPr>
-              <w:t xml:space="preserve">The project aims to develop a user-friendly web application that provides crime analytics for potential homebuyers in Swindon, enabling informed decision-making based on local crime data. Key features will include historical crime data visualization, crime type categorization, and temporal analysis. The application will employ predictive </w:t>
-            </w:r>
-            <w:r>
-              <w:rPr>
-                <w:rFonts w:ascii="Times New Roman" w:eastAsia="Times New Roman" w:hAnsi="Times New Roman" w:cs="Times New Roman"/>
-                <w:sz w:val="20"/>
-                <w:szCs w:val="24"/>
-                <w:lang w:eastAsia="en-GB"/>
-              </w:rPr>
-              <w:t>modelling</w:t>
-            </w:r>
-            <w:r>
-              <w:rPr>
-                <w:rFonts w:ascii="Times New Roman" w:eastAsia="Times New Roman" w:hAnsi="Times New Roman" w:cs="Times New Roman"/>
-                <w:sz w:val="20"/>
-                <w:szCs w:val="24"/>
-                <w:lang w:eastAsia="en-GB"/>
-              </w:rPr>
-              <w:t xml:space="preserve"> techniques to forecast crime hotspots and future trends. An interactive map interface will allow users to explore Swindon, with a heat map overlay displaying crime intensity and clickable markers for detailed information. Users will have the ability to search by postcode, generate customizable reports, and create accounts to save </w:t>
-            </w:r>
-            <w:r>
-              <w:rPr>
-                <w:rFonts w:ascii="Times New Roman" w:eastAsia="Times New Roman" w:hAnsi="Times New Roman" w:cs="Times New Roman"/>
-                <w:sz w:val="20"/>
-                <w:szCs w:val="24"/>
-                <w:lang w:eastAsia="en-GB"/>
-              </w:rPr>
-              <w:t>favourite</w:t>
-            </w:r>
-            <w:r>
-              <w:rPr>
-                <w:rFonts w:ascii="Times New Roman" w:eastAsia="Times New Roman" w:hAnsi="Times New Roman" w:cs="Times New Roman"/>
-                <w:sz w:val="20"/>
-                <w:szCs w:val="24"/>
-                <w:lang w:eastAsia="en-GB"/>
-              </w:rPr>
-              <w:t xml:space="preserve"> locations and receive alerts. The project will utilize data from the UK Police Open Data and the Office for National Statistics, employing methods like web scraping and machine learning algorithms such as Kernel Density Estimation for hotspot prediction. The technology stack will consist of Python (Flask or Django) for the backend, PostgreSQL with PostGIS for geospatial data management, and React.js for the frontend, along with Leaflet.js for mapping and D3.js for visualizations.</w:t>
+              <w:t>The project aims to develop a user-friendly web application that provides crime analytics for potential homebuyers in Swindon, enabling informed decision-making based on local crime data. Key features will include historical crime data visualization, crime type categorization, and temporal analysis. The application will employ predictive modelling techniques to forecast crime hotspots and future trends. An interactive map interface will allow users to explore Swindon, with a heat map overlay displaying crime intensity and clickable markers for detailed information. Users will have the ability to search by postcode, generate customizable reports, and create accounts to save favourite locations and receive alerts. The project will utilize data from the UK Police Open Data and the Office for National Statistics, employing methods like web scraping and machine learning algorithms such as Kernel Density Estimation for hotspot prediction. The technology stack will consist of Python (Flask or Django) for the backend, PostgreSQL with PostGIS for geospatial data management, and React.js for the frontend, along with Leaflet.js for mapping and D3.js for visualizations.</w:t>
             </w:r>
             <w:r>
               <w:rPr>
@@ -3066,7 +3058,25 @@
                 <w:szCs w:val="24"/>
                 <w:lang w:eastAsia="en-GB"/>
               </w:rPr>
-              <w:t>Project unlikely to be made public (so probably no (Discuss with Atta))</w:t>
+              <w:t>Project unlikely to be made public (so probably no (Discuss with</w:t>
+            </w:r>
+            <w:r>
+              <w:rPr>
+                <w:rFonts w:ascii="Times New Roman" w:eastAsia="Times New Roman" w:hAnsi="Times New Roman" w:cs="Times New Roman"/>
+                <w:sz w:val="20"/>
+                <w:szCs w:val="24"/>
+                <w:lang w:eastAsia="en-GB"/>
+              </w:rPr>
+              <w:t xml:space="preserve"> Pat</w:t>
+            </w:r>
+            <w:r>
+              <w:rPr>
+                <w:rFonts w:ascii="Times New Roman" w:eastAsia="Times New Roman" w:hAnsi="Times New Roman" w:cs="Times New Roman"/>
+                <w:sz w:val="20"/>
+                <w:szCs w:val="24"/>
+                <w:lang w:eastAsia="en-GB"/>
+              </w:rPr>
+              <w:t>))</w:t>
             </w:r>
           </w:p>
         </w:tc>
@@ -3656,7 +3666,7 @@
           <w:rFonts w:ascii="Times New Roman" w:hAnsi="Times New Roman" w:cs="Times New Roman"/>
         </w:rPr>
         <w:sectPr>
-          <w:footerReference w:type="default" r:id="rId7"/>
+          <w:footerReference w:type="default" r:id="rId9"/>
           <w:pgSz w:w="11906" w:h="16838"/>
           <w:pgMar w:top="1440" w:right="1440" w:bottom="1440" w:left="1440" w:header="708" w:footer="708" w:gutter="0"/>
           <w:cols w:space="708"/>
@@ -5761,19 +5771,7 @@
               <w:rPr>
                 <w:b w:val="0"/>
               </w:rPr>
-              <w:t xml:space="preserve">2.2 </w:t>
-            </w:r>
-            <w:r>
-              <w:rPr>
-                <w:b w:val="0"/>
-              </w:rPr>
-              <w:t>Build model</w:t>
-            </w:r>
-            <w:r>
-              <w:rPr>
-                <w:b w:val="0"/>
-              </w:rPr>
-              <w:t xml:space="preserve"> </w:t>
+              <w:t xml:space="preserve">2.2 Build model </w:t>
             </w:r>
           </w:p>
         </w:tc>
@@ -9915,6 +9913,7 @@
   <w:style w:type="character" w:default="1" w:styleId="DefaultParagraphFont">
     <w:name w:val="Default Paragraph Font"/>
     <w:uiPriority w:val="1"/>
+    <w:semiHidden/>
     <w:unhideWhenUsed/>
   </w:style>
   <w:style w:type="table" w:default="1" w:styleId="TableNormal">
@@ -10245,6 +10244,29 @@
       <w:contextualSpacing/>
     </w:pPr>
   </w:style>
+  <w:style w:type="character" w:styleId="Hyperlink">
+    <w:name w:val="Hyperlink"/>
+    <w:basedOn w:val="DefaultParagraphFont"/>
+    <w:uiPriority w:val="99"/>
+    <w:unhideWhenUsed/>
+    <w:rsid w:val="004451BC"/>
+    <w:rPr>
+      <w:color w:val="0000FF" w:themeColor="hyperlink"/>
+      <w:u w:val="single"/>
+    </w:rPr>
+  </w:style>
+  <w:style w:type="character" w:styleId="UnresolvedMention">
+    <w:name w:val="Unresolved Mention"/>
+    <w:basedOn w:val="DefaultParagraphFont"/>
+    <w:uiPriority w:val="99"/>
+    <w:semiHidden/>
+    <w:unhideWhenUsed/>
+    <w:rsid w:val="004451BC"/>
+    <w:rPr>
+      <w:color w:val="605E5C"/>
+      <w:shd w:val="clear" w:color="auto" w:fill="E1DFDD"/>
+    </w:rPr>
+  </w:style>
 </w:styles>
 </file>
 
